--- a/Stoiko/Specification/Citizen/Payment/scenario.docx
+++ b/Stoiko/Specification/Citizen/Payment/scenario.docx
@@ -25,6 +25,20 @@
           <w:bCs/>
         </w:rPr>
         <w:t>.</w:t>
+      </w:r>
+    </w:p>
+    <w:p>
+      <w:pPr>
+        <w:spacing w:after="0" w:line="276" w:lineRule="auto"/>
+        <w:ind w:firstLine="0"/>
+        <w:jc w:val="left"/>
+        <w:rPr>
+          <w:b/>
+          <w:bCs/>
+        </w:rPr>
+      </w:pPr>
+      <w:r>
+        <w:t>Действующее лицо: гражданин.</w:t>
       </w:r>
     </w:p>
     <w:p>
@@ -247,19 +261,7 @@
               <w:rPr>
                 <w:lang w:val="ru-RU"/>
               </w:rPr>
-              <w:t xml:space="preserve">Транзакция </w:t>
-            </w:r>
-            <w:r>
-              <w:rPr>
-                <w:lang w:val="ru-RU"/>
-              </w:rPr>
-              <w:t>прошла неудачно</w:t>
-            </w:r>
-            <w:r>
-              <w:rPr>
-                <w:lang w:val="ru-RU"/>
-              </w:rPr>
-              <w:t>.</w:t>
+              <w:t>Транзакция прошла неудачно.</w:t>
             </w:r>
           </w:p>
         </w:tc>
@@ -321,19 +323,7 @@
               <w:rPr>
                 <w:lang w:val="ru-RU"/>
               </w:rPr>
-              <w:t xml:space="preserve">Заполнены </w:t>
-            </w:r>
-            <w:r>
-              <w:rPr>
-                <w:lang w:val="ru-RU"/>
-              </w:rPr>
-              <w:t xml:space="preserve">не </w:t>
-            </w:r>
-            <w:r>
-              <w:rPr>
-                <w:lang w:val="ru-RU"/>
-              </w:rPr>
-              <w:t xml:space="preserve">все поля. </w:t>
+              <w:t xml:space="preserve">Заполнены не все поля. </w:t>
             </w:r>
           </w:p>
           <w:p>
